--- a/Program-5/6.-PostMortem/PSP2 Project Plan Summary.docx
+++ b/Program-5/6.-PostMortem/PSP2 Project Plan Summary.docx
@@ -1590,6 +1590,13 @@
                 <w:szCs w:val="20"/>
               </w:rPr>
             </w:pPr>
+            <w:r>
+              <w:rPr>
+                <w:sz w:val="20"/>
+                <w:szCs w:val="20"/>
+              </w:rPr>
+              <w:t>42.86</w:t>
+            </w:r>
           </w:p>
         </w:tc>
         <w:tc>
@@ -1624,6 +1631,15 @@
                 <w:szCs w:val="20"/>
               </w:rPr>
             </w:pPr>
+            <w:r>
+              <w:rPr>
+                <w:sz w:val="20"/>
+                <w:szCs w:val="20"/>
+              </w:rPr>
+              <w:t>30.77</w:t>
+            </w:r>
+            <w:bookmarkStart w:id="0" w:name="_GoBack"/>
+            <w:bookmarkEnd w:id="0"/>
           </w:p>
         </w:tc>
         <w:tc>
@@ -10105,8 +10121,6 @@
                 <w:szCs w:val="20"/>
               </w:rPr>
             </w:pPr>
-            <w:bookmarkStart w:id="0" w:name="_GoBack"/>
-            <w:bookmarkEnd w:id="0"/>
           </w:p>
         </w:tc>
       </w:tr>
@@ -10687,15 +10701,7 @@
               </w:tabs>
             </w:pPr>
             <w:r>
-              <w:t>CPI = (To Date Planned Time)</w:t>
-            </w:r>
-            <w:proofErr w:type="gramStart"/>
-            <w:r>
-              <w:t>/(</w:t>
-            </w:r>
-            <w:proofErr w:type="gramEnd"/>
-            <w:r>
-              <w:t>To Date Actual Time).</w:t>
+              <w:t>CPI = (To Date Planned Time)/(To Date Actual Time).</w:t>
             </w:r>
           </w:p>
           <w:p>
@@ -10916,15 +10922,7 @@
               <w:pStyle w:val="FrmInstBullet1"/>
             </w:pPr>
             <w:r>
-              <w:t xml:space="preserve">Distribute the estimated total time across the development phases according to the </w:t>
-            </w:r>
-            <w:proofErr w:type="gramStart"/>
-            <w:r>
-              <w:t>To</w:t>
-            </w:r>
-            <w:proofErr w:type="gramEnd"/>
-            <w:r>
-              <w:t xml:space="preserve"> Date % for the most recently developed program.</w:t>
+              <w:t>Distribute the estimated total time across the development phases according to the To Date % for the most recently developed program.</w:t>
             </w:r>
           </w:p>
           <w:p>
@@ -11096,23 +11094,7 @@
                 <w:b/>
                 <w:i/>
               </w:rPr>
-              <w:t xml:space="preserve">Distribute the estimated total defects across the development phases according to the </w:t>
-            </w:r>
-            <w:proofErr w:type="gramStart"/>
-            <w:r>
-              <w:rPr>
-                <w:b/>
-                <w:i/>
-              </w:rPr>
-              <w:t>To</w:t>
-            </w:r>
-            <w:proofErr w:type="gramEnd"/>
-            <w:r>
-              <w:rPr>
-                <w:b/>
-                <w:i/>
-              </w:rPr>
-              <w:t xml:space="preserve"> Date % for the most recently developed program.</w:t>
+              <w:t>Distribute the estimated total defects across the development phases according to the To Date % for the most recently developed program.</w:t>
             </w:r>
           </w:p>
           <w:p>
@@ -11204,23 +11186,7 @@
                 <w:b/>
                 <w:i/>
               </w:rPr>
-              <w:t xml:space="preserve">Distribute the estimated total defects across the development phases according to the </w:t>
-            </w:r>
-            <w:proofErr w:type="gramStart"/>
-            <w:r>
-              <w:rPr>
-                <w:b/>
-                <w:i/>
-              </w:rPr>
-              <w:t>To</w:t>
-            </w:r>
-            <w:proofErr w:type="gramEnd"/>
-            <w:r>
-              <w:rPr>
-                <w:b/>
-                <w:i/>
-              </w:rPr>
-              <w:t xml:space="preserve"> Date % for the most recently developed program.</w:t>
+              <w:t>Distribute the estimated total defects across the development phases according to the To Date % for the most recently developed program.</w:t>
             </w:r>
           </w:p>
           <w:p>
